--- a/Homework/Homework_4/homework_4.docx
+++ b/Homework/Homework_4/homework_4.docx
@@ -581,7 +581,7 @@
           <w:sz w:val="24"/>
           <w:szCs w:val="24"/>
         </w:rPr>
-        <w:t>8</w:t>
+        <w:t>9</w:t>
       </w:r>
     </w:p>
     <w:p>
@@ -619,7 +619,15 @@
           <w:sz w:val="24"/>
           <w:szCs w:val="24"/>
         </w:rPr>
-        <w:t>0.0082</w:t>
+        <w:t>0.008</w:t>
+      </w:r>
+      <w:r>
+        <w:rPr>
+          <w:rFonts w:ascii="Times New Roman" w:hAnsi="Times New Roman" w:cs="Times New Roman"/>
+          <w:sz w:val="24"/>
+          <w:szCs w:val="24"/>
+        </w:rPr>
+        <w:t>3</w:t>
       </w:r>
     </w:p>
     <w:p>
@@ -696,7 +704,25 @@
           <w:sz w:val="24"/>
           <w:szCs w:val="24"/>
         </w:rPr>
-        <w:t>The dataset is pretty small which makes the problem relatively easy for a model of this complexity.</w:t>
+        <w:t xml:space="preserve">The dataset is </w:t>
+      </w:r>
+      <w:proofErr w:type="gramStart"/>
+      <w:r>
+        <w:rPr>
+          <w:rFonts w:ascii="Times New Roman" w:hAnsi="Times New Roman" w:cs="Times New Roman"/>
+          <w:sz w:val="24"/>
+          <w:szCs w:val="24"/>
+        </w:rPr>
+        <w:t>pretty small</w:t>
+      </w:r>
+      <w:proofErr w:type="gramEnd"/>
+      <w:r>
+        <w:rPr>
+          <w:rFonts w:ascii="Times New Roman" w:hAnsi="Times New Roman" w:cs="Times New Roman"/>
+          <w:sz w:val="24"/>
+          <w:szCs w:val="24"/>
+        </w:rPr>
+        <w:t xml:space="preserve"> which makes the problem relatively easy for a model of this complexity.</w:t>
       </w:r>
     </w:p>
     <w:p>
@@ -830,7 +856,25 @@
           <w:sz w:val="24"/>
           <w:szCs w:val="24"/>
         </w:rPr>
-        <w:t>I found that a larger learning rate of .01 actually helped the model learn faster without overfitting, which is ideal. In a larger, more complex dataset this would likely not work.</w:t>
+        <w:t xml:space="preserve">I found that a larger learning rate of .01 </w:t>
+      </w:r>
+      <w:proofErr w:type="gramStart"/>
+      <w:r>
+        <w:rPr>
+          <w:rFonts w:ascii="Times New Roman" w:hAnsi="Times New Roman" w:cs="Times New Roman"/>
+          <w:sz w:val="24"/>
+          <w:szCs w:val="24"/>
+        </w:rPr>
+        <w:t>actually helped</w:t>
+      </w:r>
+      <w:proofErr w:type="gramEnd"/>
+      <w:r>
+        <w:rPr>
+          <w:rFonts w:ascii="Times New Roman" w:hAnsi="Times New Roman" w:cs="Times New Roman"/>
+          <w:sz w:val="24"/>
+          <w:szCs w:val="24"/>
+        </w:rPr>
+        <w:t xml:space="preserve"> the model learn faster without overfitting, which is ideal. In a larger, more complex dataset this would likely not work.</w:t>
       </w:r>
     </w:p>
     <w:p>
@@ -896,7 +940,25 @@
           <w:sz w:val="24"/>
           <w:szCs w:val="24"/>
         </w:rPr>
-        <w:t>French to English translation was actually slightly more accurate</w:t>
+        <w:t xml:space="preserve">French to English translation was </w:t>
+      </w:r>
+      <w:proofErr w:type="gramStart"/>
+      <w:r>
+        <w:rPr>
+          <w:rFonts w:ascii="Times New Roman" w:hAnsi="Times New Roman" w:cs="Times New Roman"/>
+          <w:sz w:val="24"/>
+          <w:szCs w:val="24"/>
+        </w:rPr>
+        <w:t>actually slightly</w:t>
+      </w:r>
+      <w:proofErr w:type="gramEnd"/>
+      <w:r>
+        <w:rPr>
+          <w:rFonts w:ascii="Times New Roman" w:hAnsi="Times New Roman" w:cs="Times New Roman"/>
+          <w:sz w:val="24"/>
+          <w:szCs w:val="24"/>
+        </w:rPr>
+        <w:t xml:space="preserve"> more accurate</w:t>
       </w:r>
       <w:r>
         <w:rPr>
